--- a/src/lib/formToDocx/docTemplate/FM-ENG-GRD-02.docx
+++ b/src/lib/formToDocx/docTemplate/FM-ENG-GRD-02.docx
@@ -76,7 +76,6 @@
         </w:rPr>
         <w:t xml:space="preserve">  {</w:t>
       </w:r>
-      <w:proofErr w:type="spellStart"/>
       <w:r>
         <w:rPr>
           <w:rFonts w:ascii="TH SarabunPSK" w:hAnsi="TH SarabunPSK" w:cs="TH SarabunPSK"/>
@@ -86,7 +85,6 @@
         </w:rPr>
         <w:t>createdAt</w:t>
       </w:r>
-      <w:proofErr w:type="spellEnd"/>
       <w:r>
         <w:rPr>
           <w:rFonts w:ascii="TH SarabunPSK" w:hAnsi="TH SarabunPSK" w:cs="TH SarabunPSK"/>
@@ -185,7 +183,6 @@
         </w:rPr>
         <w:t>{</w:t>
       </w:r>
-      <w:proofErr w:type="spellStart"/>
       <w:r>
         <w:rPr>
           <w:rFonts w:ascii="TH SarabunPSK" w:hAnsi="TH SarabunPSK" w:cs="TH SarabunPSK"/>
@@ -195,7 +192,6 @@
         </w:rPr>
         <w:t>schoolName</w:t>
       </w:r>
-      <w:proofErr w:type="spellEnd"/>
       <w:r>
         <w:rPr>
           <w:rFonts w:ascii="TH SarabunPSK" w:hAnsi="TH SarabunPSK" w:cs="TH SarabunPSK"/>
@@ -242,7 +238,6 @@
         </w:rPr>
         <w:t>{</w:t>
       </w:r>
-      <w:proofErr w:type="spellStart"/>
       <w:r>
         <w:rPr>
           <w:rFonts w:ascii="TH SarabunPSK" w:hAnsi="TH SarabunPSK" w:cs="TH SarabunPSK"/>
@@ -252,7 +247,6 @@
         </w:rPr>
         <w:t>programNameTH</w:t>
       </w:r>
-      <w:proofErr w:type="spellEnd"/>
       <w:r>
         <w:rPr>
           <w:rFonts w:ascii="TH SarabunPSK" w:hAnsi="TH SarabunPSK" w:cs="TH SarabunPSK"/>
@@ -290,7 +284,6 @@
         </w:rPr>
         <w:t>{</w:t>
       </w:r>
-      <w:proofErr w:type="spellStart"/>
       <w:r>
         <w:rPr>
           <w:rFonts w:ascii="TH SarabunPSK" w:hAnsi="TH SarabunPSK" w:cs="TH SarabunPSK"/>
@@ -300,7 +293,6 @@
         </w:rPr>
         <w:t>programYear</w:t>
       </w:r>
-      <w:proofErr w:type="spellEnd"/>
       <w:r>
         <w:rPr>
           <w:rFonts w:ascii="TH SarabunPSK" w:hAnsi="TH SarabunPSK" w:cs="TH SarabunPSK"/>
@@ -487,7 +479,6 @@
         </w:rPr>
         <w:t xml:space="preserve">     {</w:t>
       </w:r>
-      <w:proofErr w:type="spellStart"/>
       <w:r>
         <w:rPr>
           <w:rFonts w:ascii="TH SarabunPSK" w:hAnsi="TH SarabunPSK" w:cs="TH SarabunPSK"/>
@@ -497,7 +488,6 @@
         </w:rPr>
         <w:t>academicYear</w:t>
       </w:r>
-      <w:proofErr w:type="spellEnd"/>
       <w:r>
         <w:rPr>
           <w:rFonts w:ascii="TH SarabunPSK" w:hAnsi="TH SarabunPSK" w:cs="TH SarabunPSK"/>
@@ -956,7 +946,6 @@
         </w:rPr>
         <w:t xml:space="preserve">     {</w:t>
       </w:r>
-      <w:proofErr w:type="spellStart"/>
       <w:r>
         <w:rPr>
           <w:rFonts w:ascii="TH SarabunPSK" w:hAnsi="TH SarabunPSK" w:cs="TH SarabunPSK"/>
@@ -966,7 +955,6 @@
         </w:rPr>
         <w:t>numberStudent</w:t>
       </w:r>
-      <w:proofErr w:type="spellEnd"/>
       <w:r>
         <w:rPr>
           <w:rFonts w:ascii="TH SarabunPSK" w:hAnsi="TH SarabunPSK" w:cs="TH SarabunPSK"/>
@@ -1028,7 +1016,6 @@
         </w:rPr>
         <w:t>} {</w:t>
       </w:r>
-      <w:proofErr w:type="spellStart"/>
       <w:r>
         <w:rPr>
           <w:rFonts w:ascii="TH SarabunPSK" w:hAnsi="TH SarabunPSK" w:cs="TH SarabunPSK"/>
@@ -1038,7 +1025,6 @@
         </w:rPr>
         <w:t>firstName</w:t>
       </w:r>
-      <w:proofErr w:type="spellEnd"/>
       <w:r>
         <w:rPr>
           <w:rFonts w:ascii="TH SarabunPSK" w:hAnsi="TH SarabunPSK" w:cs="TH SarabunPSK"/>
@@ -1048,7 +1034,6 @@
         </w:rPr>
         <w:t>}  {</w:t>
       </w:r>
-      <w:proofErr w:type="spellStart"/>
       <w:r>
         <w:rPr>
           <w:rFonts w:ascii="TH SarabunPSK" w:hAnsi="TH SarabunPSK" w:cs="TH SarabunPSK"/>
@@ -1058,7 +1043,6 @@
         </w:rPr>
         <w:t>lastName</w:t>
       </w:r>
-      <w:proofErr w:type="spellEnd"/>
       <w:r>
         <w:rPr>
           <w:rFonts w:ascii="TH SarabunPSK" w:hAnsi="TH SarabunPSK" w:cs="TH SarabunPSK"/>
@@ -1158,7 +1142,7 @@
           <w:szCs w:val="30"/>
           <w:u w:val="dotted" w:color="808080" w:themeColor="background1" w:themeShade="80"/>
         </w:rPr>
-        <w:tab/>
+        <w:t xml:space="preserve">       {times}</w:t>
       </w:r>
       <w:r>
         <w:rPr>
@@ -1205,27 +1189,7 @@
           <w:szCs w:val="30"/>
           <w:u w:val="dotted" w:color="808080" w:themeColor="background1" w:themeShade="80"/>
         </w:rPr>
-        <w:t>{</w:t>
-      </w:r>
-      <w:proofErr w:type="spellStart"/>
-      <w:r>
-        <w:rPr>
-          <w:rFonts w:ascii="TH SarabunPSK" w:hAnsi="TH SarabunPSK" w:cs="TH SarabunPSK"/>
-          <w:sz w:val="30"/>
-          <w:szCs w:val="30"/>
-          <w:u w:val="dotted" w:color="808080" w:themeColor="background1" w:themeShade="80"/>
-        </w:rPr>
-        <w:t>examDay</w:t>
-      </w:r>
-      <w:proofErr w:type="spellEnd"/>
-      <w:r>
-        <w:rPr>
-          <w:rFonts w:ascii="TH SarabunPSK" w:hAnsi="TH SarabunPSK" w:cs="TH SarabunPSK"/>
-          <w:sz w:val="30"/>
-          <w:szCs w:val="30"/>
-          <w:u w:val="dotted" w:color="808080" w:themeColor="background1" w:themeShade="80"/>
-        </w:rPr>
-        <w:t>}</w:t>
+        <w:t>{examDay}</w:t>
       </w:r>
       <w:r>
         <w:rPr>
@@ -1262,27 +1226,7 @@
           <w:szCs w:val="30"/>
           <w:u w:val="dotted" w:color="808080" w:themeColor="background1" w:themeShade="80"/>
         </w:rPr>
-        <w:t>{</w:t>
-      </w:r>
-      <w:proofErr w:type="spellStart"/>
-      <w:r>
-        <w:rPr>
-          <w:rFonts w:ascii="TH SarabunPSK" w:hAnsi="TH SarabunPSK" w:cs="TH SarabunPSK"/>
-          <w:sz w:val="30"/>
-          <w:szCs w:val="30"/>
-          <w:u w:val="dotted" w:color="808080" w:themeColor="background1" w:themeShade="80"/>
-        </w:rPr>
-        <w:t>examMonth</w:t>
-      </w:r>
-      <w:proofErr w:type="spellEnd"/>
-      <w:r>
-        <w:rPr>
-          <w:rFonts w:ascii="TH SarabunPSK" w:hAnsi="TH SarabunPSK" w:cs="TH SarabunPSK"/>
-          <w:sz w:val="30"/>
-          <w:szCs w:val="30"/>
-          <w:u w:val="dotted" w:color="808080" w:themeColor="background1" w:themeShade="80"/>
-        </w:rPr>
-        <w:t>}</w:t>
+        <w:t>{examMonth}</w:t>
       </w:r>
       <w:r>
         <w:rPr>
@@ -1329,7 +1273,6 @@
         </w:rPr>
         <w:t xml:space="preserve">  {</w:t>
       </w:r>
-      <w:proofErr w:type="spellStart"/>
       <w:r>
         <w:rPr>
           <w:rFonts w:ascii="TH SarabunPSK" w:hAnsi="TH SarabunPSK" w:cs="TH SarabunPSK"/>
@@ -1339,7 +1282,6 @@
         </w:rPr>
         <w:t>examYear</w:t>
       </w:r>
-      <w:proofErr w:type="spellEnd"/>
       <w:r>
         <w:rPr>
           <w:rFonts w:ascii="TH SarabunPSK" w:hAnsi="TH SarabunPSK" w:cs="TH SarabunPSK"/>
@@ -1399,6 +1341,7 @@
           <w:sz w:val="30"/>
           <w:szCs w:val="30"/>
           <w:u w:val="dotted"/>
+          <w:lang w:val="en-GB"/>
         </w:rPr>
       </w:pPr>
       <w:r>
@@ -1426,9 +1369,8 @@
           <w:sz w:val="30"/>
           <w:szCs w:val="30"/>
           <w:u w:val="dotted"/>
-          <w:cs/>
-        </w:rPr>
-        <w:tab/>
+        </w:rPr>
+        <w:t>{</w:t>
       </w:r>
       <w:r>
         <w:rPr>
@@ -1436,9 +1378,37 @@
           <w:sz w:val="30"/>
           <w:szCs w:val="30"/>
           <w:u w:val="dotted"/>
-          <w:cs/>
-        </w:rPr>
-        <w:tab/>
+        </w:rPr>
+        <w:t>IMAGE image(</w:t>
+      </w:r>
+      <w:r>
+        <w:rPr>
+          <w:rFonts w:ascii="TH SarabunPSK" w:hAnsi="TH SarabunPSK" w:cs="TH SarabunPSK"/>
+          <w:sz w:val="30"/>
+          <w:szCs w:val="30"/>
+          <w:u w:val="dotted"/>
+          <w:lang w:val="en-GB"/>
+        </w:rPr>
+        <w:t>headSignUrl</w:t>
+      </w:r>
+      <w:r>
+        <w:rPr>
+          <w:rFonts w:ascii="TH SarabunPSK" w:hAnsi="TH SarabunPSK" w:cs="TH SarabunPSK"/>
+          <w:sz w:val="30"/>
+          <w:szCs w:val="30"/>
+          <w:u w:val="dotted"/>
+          <w:lang w:val="en-GB"/>
+        </w:rPr>
+        <w:t>)</w:t>
+      </w:r>
+      <w:r>
+        <w:rPr>
+          <w:rFonts w:ascii="TH SarabunPSK" w:hAnsi="TH SarabunPSK" w:cs="TH SarabunPSK"/>
+          <w:sz w:val="30"/>
+          <w:szCs w:val="30"/>
+          <w:u w:val="dotted"/>
+        </w:rPr>
+        <w:t>}</w:t>
       </w:r>
       <w:r>
         <w:rPr>
@@ -1454,7 +1424,7 @@
     <w:p>
       <w:pPr>
         <w:spacing w:after="0" w:line="380" w:lineRule="exact"/>
-        <w:ind w:left="5670" w:right="-1"/>
+        <w:ind w:left="5103" w:right="-1" w:hanging="992"/>
         <w:jc w:val="center"/>
         <w:rPr>
           <w:rFonts w:ascii="TH SarabunPSK" w:hAnsi="TH SarabunPSK" w:cs="TH SarabunPSK"/>
@@ -1464,6 +1434,22 @@
       </w:pPr>
       <w:r>
         <w:rPr>
+          <w:rFonts w:ascii="TH SarabunPSK" w:hAnsi="TH SarabunPSK" w:cs="TH SarabunPSK"/>
+          <w:sz w:val="30"/>
+          <w:szCs w:val="30"/>
+        </w:rPr>
+        <w:tab/>
+      </w:r>
+      <w:r>
+        <w:rPr>
+          <w:rFonts w:ascii="TH SarabunPSK" w:hAnsi="TH SarabunPSK" w:cs="TH SarabunPSK"/>
+          <w:sz w:val="30"/>
+          <w:szCs w:val="30"/>
+        </w:rPr>
+        <w:tab/>
+      </w:r>
+      <w:r>
+        <w:rPr>
           <w:rFonts w:ascii="TH SarabunPSK" w:hAnsi="TH SarabunPSK" w:cs="TH SarabunPSK" w:hint="cs"/>
           <w:sz w:val="30"/>
           <w:szCs w:val="30"/>
@@ -1478,43 +1464,61 @@
           <w:szCs w:val="30"/>
           <w:u w:val="dotted" w:color="808080" w:themeColor="background1" w:themeShade="80"/>
         </w:rPr>
-        <w:tab/>
-      </w:r>
-      <w:r>
-        <w:rPr>
-          <w:rFonts w:ascii="TH SarabunPSK" w:hAnsi="TH SarabunPSK" w:cs="TH SarabunPSK"/>
-          <w:sz w:val="30"/>
-          <w:szCs w:val="30"/>
-          <w:u w:val="dotted" w:color="808080" w:themeColor="background1" w:themeShade="80"/>
-        </w:rPr>
-        <w:tab/>
-      </w:r>
-      <w:r>
-        <w:rPr>
-          <w:rFonts w:ascii="TH SarabunPSK" w:hAnsi="TH SarabunPSK" w:cs="TH SarabunPSK"/>
-          <w:sz w:val="30"/>
-          <w:szCs w:val="30"/>
-          <w:u w:val="dotted" w:color="808080" w:themeColor="background1" w:themeShade="80"/>
-        </w:rPr>
-        <w:tab/>
-      </w:r>
-      <w:r>
-        <w:rPr>
-          <w:rFonts w:ascii="TH SarabunPSK" w:hAnsi="TH SarabunPSK" w:cs="TH SarabunPSK"/>
-          <w:sz w:val="30"/>
-          <w:szCs w:val="30"/>
-          <w:u w:val="dotted" w:color="808080" w:themeColor="background1" w:themeShade="80"/>
-        </w:rPr>
-        <w:tab/>
-      </w:r>
-      <w:r>
-        <w:rPr>
-          <w:rFonts w:ascii="TH SarabunPSK" w:hAnsi="TH SarabunPSK" w:cs="TH SarabunPSK"/>
-          <w:sz w:val="30"/>
-          <w:szCs w:val="30"/>
-          <w:u w:val="dotted" w:color="808080" w:themeColor="background1" w:themeShade="80"/>
-        </w:rPr>
-        <w:tab/>
+        <w:t>{headP</w:t>
+      </w:r>
+      <w:r>
+        <w:rPr>
+          <w:rFonts w:ascii="TH SarabunPSK" w:hAnsi="TH SarabunPSK" w:cs="TH SarabunPSK"/>
+          <w:sz w:val="30"/>
+          <w:szCs w:val="30"/>
+          <w:u w:val="dotted" w:color="808080" w:themeColor="background1" w:themeShade="80"/>
+        </w:rPr>
+        <w:t>refix</w:t>
+      </w:r>
+      <w:r>
+        <w:rPr>
+          <w:rFonts w:ascii="TH SarabunPSK" w:hAnsi="TH SarabunPSK" w:cs="TH SarabunPSK"/>
+          <w:sz w:val="30"/>
+          <w:szCs w:val="30"/>
+          <w:u w:val="dotted" w:color="808080" w:themeColor="background1" w:themeShade="80"/>
+        </w:rPr>
+        <w:t>} {headF</w:t>
+      </w:r>
+      <w:r>
+        <w:rPr>
+          <w:rFonts w:ascii="TH SarabunPSK" w:hAnsi="TH SarabunPSK" w:cs="TH SarabunPSK"/>
+          <w:sz w:val="30"/>
+          <w:szCs w:val="30"/>
+          <w:u w:val="dotted" w:color="808080" w:themeColor="background1" w:themeShade="80"/>
+        </w:rPr>
+        <w:t>irstName</w:t>
+      </w:r>
+      <w:r>
+        <w:rPr>
+          <w:rFonts w:ascii="TH SarabunPSK" w:hAnsi="TH SarabunPSK" w:cs="TH SarabunPSK"/>
+          <w:sz w:val="30"/>
+          <w:szCs w:val="30"/>
+          <w:u w:val="dotted" w:color="808080" w:themeColor="background1" w:themeShade="80"/>
+        </w:rPr>
+        <w:t>}  {headL</w:t>
+      </w:r>
+      <w:r>
+        <w:rPr>
+          <w:rFonts w:ascii="TH SarabunPSK" w:hAnsi="TH SarabunPSK" w:cs="TH SarabunPSK"/>
+          <w:sz w:val="30"/>
+          <w:szCs w:val="30"/>
+          <w:u w:val="dotted" w:color="808080" w:themeColor="background1" w:themeShade="80"/>
+        </w:rPr>
+        <w:t>astName</w:t>
+      </w:r>
+      <w:r>
+        <w:rPr>
+          <w:rFonts w:ascii="TH SarabunPSK" w:hAnsi="TH SarabunPSK" w:cs="TH SarabunPSK"/>
+          <w:sz w:val="30"/>
+          <w:szCs w:val="30"/>
+          <w:u w:val="dotted" w:color="808080" w:themeColor="background1" w:themeShade="80"/>
+        </w:rPr>
+        <w:t>}</w:t>
       </w:r>
       <w:r>
         <w:rPr>
@@ -1529,8 +1533,8 @@
     <w:p>
       <w:pPr>
         <w:spacing w:after="0" w:line="380" w:lineRule="exact"/>
-        <w:ind w:left="5670" w:right="-1"/>
-        <w:jc w:val="center"/>
+        <w:ind w:left="5670" w:right="-1" w:firstLine="567"/>
+        <w:jc w:val="both"/>
         <w:rPr>
           <w:rFonts w:ascii="TH SarabunPSK" w:hAnsi="TH SarabunPSK" w:cs="TH SarabunPSK"/>
           <w:sz w:val="30"/>
@@ -1563,19 +1567,8 @@
           <w:sz w:val="30"/>
           <w:szCs w:val="30"/>
           <w:u w:val="dotted"/>
-          <w:cs/>
-        </w:rPr>
-        <w:tab/>
-      </w:r>
-      <w:r>
-        <w:rPr>
-          <w:rFonts w:ascii="TH SarabunPSK" w:hAnsi="TH SarabunPSK" w:cs="TH SarabunPSK"/>
-          <w:sz w:val="30"/>
-          <w:szCs w:val="30"/>
-          <w:u w:val="dotted"/>
-          <w:cs/>
-        </w:rPr>
-        <w:tab/>
+        </w:rPr>
+        <w:t>{headSchoolSchool}</w:t>
       </w:r>
       <w:r>
         <w:rPr>

--- a/src/lib/formToDocx/docTemplate/FM-ENG-GRD-02.docx
+++ b/src/lib/formToDocx/docTemplate/FM-ENG-GRD-02.docx
@@ -1987,8 +1987,12 @@
       </w:pPr>
     </w:p>
     <w:sectPr>
-      <w:headerReference w:type="default" r:id="rId8"/>
-      <w:footerReference w:type="default" r:id="rId9"/>
+      <w:headerReference w:type="even" r:id="rId8"/>
+      <w:headerReference w:type="default" r:id="rId9"/>
+      <w:footerReference w:type="even" r:id="rId10"/>
+      <w:footerReference w:type="default" r:id="rId11"/>
+      <w:headerReference w:type="first" r:id="rId12"/>
+      <w:footerReference w:type="first" r:id="rId13"/>
       <w:pgSz w:w="11906" w:h="16838" w:code="9"/>
       <w:pgMar w:top="2449" w:right="567" w:bottom="284" w:left="992" w:header="425" w:footer="176" w:gutter="0"/>
       <w:cols w:space="708"/>
@@ -2024,6 +2028,16 @@
 </file>
 
 <file path=word/footer1.xml><?xml version="1.0" encoding="utf-8"?>
+<w:ftr xmlns:wpc="http://schemas.microsoft.com/office/word/2010/wordprocessingCanvas" xmlns:cx="http://schemas.microsoft.com/office/drawing/2014/chartex" xmlns:cx1="http://schemas.microsoft.com/office/drawing/2015/9/8/chartex" xmlns:cx2="http://schemas.microsoft.com/office/drawing/2015/10/21/chartex" xmlns:cx3="http://schemas.microsoft.com/office/drawing/2016/5/9/chartex" xmlns:cx4="http://schemas.microsoft.com/office/drawing/2016/5/10/chartex" xmlns:cx5="http://schemas.microsoft.com/office/drawing/2016/5/11/chartex" xmlns:cx6="http://schemas.microsoft.com/office/drawing/2016/5/12/chartex" xmlns:cx7="http://schemas.microsoft.com/office/drawing/2016/5/13/chartex" xmlns:cx8="http://schemas.microsoft.com/office/drawing/2016/5/14/chartex" xmlns:mc="http://schemas.openxmlformats.org/markup-compatibility/2006" xmlns:aink="http://schemas.microsoft.com/office/drawing/2016/ink" xmlns:am3d="http://schemas.microsoft.com/office/drawing/2017/model3d" xmlns:o="urn:schemas-microsoft-com:office:office" xmlns:oel="http://schemas.microsoft.com/office/2019/extlst" xmlns:r="http://schemas.openxmlformats.org/officeDocument/2006/relationships" xmlns:m="http://schemas.openxmlformats.org/officeDocument/2006/math" xmlns:v="urn:schemas-microsoft-com:vml" xmlns:wp14="http://schemas.microsoft.com/office/word/2010/wordprocessingDrawing" xmlns:wp="http://schemas.openxmlformats.org/drawingml/2006/wordprocessingDrawing" xmlns:w10="urn:schemas-microsoft-com:office:word" xmlns:w="http://schemas.openxmlformats.org/wordprocessingml/2006/main" xmlns:w14="http://schemas.microsoft.com/office/word/2010/wordml" xmlns:w15="http://schemas.microsoft.com/office/word/2012/wordml" xmlns:w16cex="http://schemas.microsoft.com/office/word/2018/wordml/cex" xmlns:w16cid="http://schemas.microsoft.com/office/word/2016/wordml/cid" xmlns:w16="http://schemas.microsoft.com/office/word/2018/wordml" xmlns:w16du="http://schemas.microsoft.com/office/word/2023/wordml/word16du" xmlns:w16sdtdh="http://schemas.microsoft.com/office/word/2020/wordml/sdtdatahash" xmlns:w16se="http://schemas.microsoft.com/office/word/2015/wordml/symex" xmlns:wpg="http://schemas.microsoft.com/office/word/2010/wordprocessingGroup" xmlns:wpi="http://schemas.microsoft.com/office/word/2010/wordprocessingInk" xmlns:wne="http://schemas.microsoft.com/office/word/2006/wordml" xmlns:wps="http://schemas.microsoft.com/office/word/2010/wordprocessingShape" mc:Ignorable="w14 w15 w16se w16cid w16 w16cex w16sdtdh w16du wp14">
+  <w:p>
+    <w:pPr>
+      <w:pStyle w:val="Footer"/>
+    </w:pPr>
+  </w:p>
+</w:ftr>
+</file>
+
+<file path=word/footer2.xml><?xml version="1.0" encoding="utf-8"?>
 <w:ftr xmlns:wpc="http://schemas.microsoft.com/office/word/2010/wordprocessingCanvas" xmlns:cx="http://schemas.microsoft.com/office/drawing/2014/chartex" xmlns:cx1="http://schemas.microsoft.com/office/drawing/2015/9/8/chartex" xmlns:cx2="http://schemas.microsoft.com/office/drawing/2015/10/21/chartex" xmlns:cx3="http://schemas.microsoft.com/office/drawing/2016/5/9/chartex" xmlns:cx4="http://schemas.microsoft.com/office/drawing/2016/5/10/chartex" xmlns:cx5="http://schemas.microsoft.com/office/drawing/2016/5/11/chartex" xmlns:cx6="http://schemas.microsoft.com/office/drawing/2016/5/12/chartex" xmlns:cx7="http://schemas.microsoft.com/office/drawing/2016/5/13/chartex" xmlns:cx8="http://schemas.microsoft.com/office/drawing/2016/5/14/chartex" xmlns:mc="http://schemas.openxmlformats.org/markup-compatibility/2006" xmlns:aink="http://schemas.microsoft.com/office/drawing/2016/ink" xmlns:am3d="http://schemas.microsoft.com/office/drawing/2017/model3d" xmlns:o="urn:schemas-microsoft-com:office:office" xmlns:oel="http://schemas.microsoft.com/office/2019/extlst" xmlns:r="http://schemas.openxmlformats.org/officeDocument/2006/relationships" xmlns:m="http://schemas.openxmlformats.org/officeDocument/2006/math" xmlns:v="urn:schemas-microsoft-com:vml" xmlns:wp14="http://schemas.microsoft.com/office/word/2010/wordprocessingDrawing" xmlns:wp="http://schemas.openxmlformats.org/drawingml/2006/wordprocessingDrawing" xmlns:w10="urn:schemas-microsoft-com:office:word" xmlns:w="http://schemas.openxmlformats.org/wordprocessingml/2006/main" xmlns:w14="http://schemas.microsoft.com/office/word/2010/wordml" xmlns:w15="http://schemas.microsoft.com/office/word/2012/wordml" xmlns:w16cex="http://schemas.microsoft.com/office/word/2018/wordml/cex" xmlns:w16cid="http://schemas.microsoft.com/office/word/2016/wordml/cid" xmlns:w16="http://schemas.microsoft.com/office/word/2018/wordml" xmlns:w16du="http://schemas.microsoft.com/office/word/2023/wordml/word16du" xmlns:w16sdtdh="http://schemas.microsoft.com/office/word/2020/wordml/sdtdatahash" xmlns:w16se="http://schemas.microsoft.com/office/word/2015/wordml/symex" xmlns:wpg="http://schemas.microsoft.com/office/word/2010/wordprocessingGroup" xmlns:wpi="http://schemas.microsoft.com/office/word/2010/wordprocessingInk" xmlns:wne="http://schemas.microsoft.com/office/word/2006/wordml" xmlns:wps="http://schemas.microsoft.com/office/word/2010/wordprocessingShape" mc:Ignorable="w14 w15 w16se w16cid w16 w16cex w16sdtdh w16du wp14">
   <w:p>
     <w:pPr>
@@ -2172,6 +2186,16 @@
 </w:ftr>
 </file>
 
+<file path=word/footer3.xml><?xml version="1.0" encoding="utf-8"?>
+<w:ftr xmlns:wpc="http://schemas.microsoft.com/office/word/2010/wordprocessingCanvas" xmlns:cx="http://schemas.microsoft.com/office/drawing/2014/chartex" xmlns:cx1="http://schemas.microsoft.com/office/drawing/2015/9/8/chartex" xmlns:cx2="http://schemas.microsoft.com/office/drawing/2015/10/21/chartex" xmlns:cx3="http://schemas.microsoft.com/office/drawing/2016/5/9/chartex" xmlns:cx4="http://schemas.microsoft.com/office/drawing/2016/5/10/chartex" xmlns:cx5="http://schemas.microsoft.com/office/drawing/2016/5/11/chartex" xmlns:cx6="http://schemas.microsoft.com/office/drawing/2016/5/12/chartex" xmlns:cx7="http://schemas.microsoft.com/office/drawing/2016/5/13/chartex" xmlns:cx8="http://schemas.microsoft.com/office/drawing/2016/5/14/chartex" xmlns:mc="http://schemas.openxmlformats.org/markup-compatibility/2006" xmlns:aink="http://schemas.microsoft.com/office/drawing/2016/ink" xmlns:am3d="http://schemas.microsoft.com/office/drawing/2017/model3d" xmlns:o="urn:schemas-microsoft-com:office:office" xmlns:oel="http://schemas.microsoft.com/office/2019/extlst" xmlns:r="http://schemas.openxmlformats.org/officeDocument/2006/relationships" xmlns:m="http://schemas.openxmlformats.org/officeDocument/2006/math" xmlns:v="urn:schemas-microsoft-com:vml" xmlns:wp14="http://schemas.microsoft.com/office/word/2010/wordprocessingDrawing" xmlns:wp="http://schemas.openxmlformats.org/drawingml/2006/wordprocessingDrawing" xmlns:w10="urn:schemas-microsoft-com:office:word" xmlns:w="http://schemas.openxmlformats.org/wordprocessingml/2006/main" xmlns:w14="http://schemas.microsoft.com/office/word/2010/wordml" xmlns:w15="http://schemas.microsoft.com/office/word/2012/wordml" xmlns:w16cex="http://schemas.microsoft.com/office/word/2018/wordml/cex" xmlns:w16cid="http://schemas.microsoft.com/office/word/2016/wordml/cid" xmlns:w16="http://schemas.microsoft.com/office/word/2018/wordml" xmlns:w16du="http://schemas.microsoft.com/office/word/2023/wordml/word16du" xmlns:w16sdtdh="http://schemas.microsoft.com/office/word/2020/wordml/sdtdatahash" xmlns:w16se="http://schemas.microsoft.com/office/word/2015/wordml/symex" xmlns:wpg="http://schemas.microsoft.com/office/word/2010/wordprocessingGroup" xmlns:wpi="http://schemas.microsoft.com/office/word/2010/wordprocessingInk" xmlns:wne="http://schemas.microsoft.com/office/word/2006/wordml" xmlns:wps="http://schemas.microsoft.com/office/word/2010/wordprocessingShape" mc:Ignorable="w14 w15 w16se w16cid w16 w16cex w16sdtdh w16du wp14">
+  <w:p>
+    <w:pPr>
+      <w:pStyle w:val="Footer"/>
+    </w:pPr>
+  </w:p>
+</w:ftr>
+</file>
+
 <file path=word/footnotes.xml><?xml version="1.0" encoding="utf-8"?>
 <w:footnotes xmlns:wpc="http://schemas.microsoft.com/office/word/2010/wordprocessingCanvas" xmlns:cx="http://schemas.microsoft.com/office/drawing/2014/chartex" xmlns:cx1="http://schemas.microsoft.com/office/drawing/2015/9/8/chartex" xmlns:cx2="http://schemas.microsoft.com/office/drawing/2015/10/21/chartex" xmlns:cx3="http://schemas.microsoft.com/office/drawing/2016/5/9/chartex" xmlns:cx4="http://schemas.microsoft.com/office/drawing/2016/5/10/chartex" xmlns:cx5="http://schemas.microsoft.com/office/drawing/2016/5/11/chartex" xmlns:cx6="http://schemas.microsoft.com/office/drawing/2016/5/12/chartex" xmlns:cx7="http://schemas.microsoft.com/office/drawing/2016/5/13/chartex" xmlns:cx8="http://schemas.microsoft.com/office/drawing/2016/5/14/chartex" xmlns:mc="http://schemas.openxmlformats.org/markup-compatibility/2006" xmlns:aink="http://schemas.microsoft.com/office/drawing/2016/ink" xmlns:am3d="http://schemas.microsoft.com/office/drawing/2017/model3d" xmlns:o="urn:schemas-microsoft-com:office:office" xmlns:oel="http://schemas.microsoft.com/office/2019/extlst" xmlns:r="http://schemas.openxmlformats.org/officeDocument/2006/relationships" xmlns:m="http://schemas.openxmlformats.org/officeDocument/2006/math" xmlns:v="urn:schemas-microsoft-com:vml" xmlns:wp14="http://schemas.microsoft.com/office/word/2010/wordprocessingDrawing" xmlns:wp="http://schemas.openxmlformats.org/drawingml/2006/wordprocessingDrawing" xmlns:w10="urn:schemas-microsoft-com:office:word" xmlns:w="http://schemas.openxmlformats.org/wordprocessingml/2006/main" xmlns:w14="http://schemas.microsoft.com/office/word/2010/wordml" xmlns:w15="http://schemas.microsoft.com/office/word/2012/wordml" xmlns:w16cex="http://schemas.microsoft.com/office/word/2018/wordml/cex" xmlns:w16cid="http://schemas.microsoft.com/office/word/2016/wordml/cid" xmlns:w16="http://schemas.microsoft.com/office/word/2018/wordml" xmlns:w16du="http://schemas.microsoft.com/office/word/2023/wordml/word16du" xmlns:w16sdtdh="http://schemas.microsoft.com/office/word/2020/wordml/sdtdatahash" xmlns:w16se="http://schemas.microsoft.com/office/word/2015/wordml/symex" xmlns:wpg="http://schemas.microsoft.com/office/word/2010/wordprocessingGroup" xmlns:wpi="http://schemas.microsoft.com/office/word/2010/wordprocessingInk" xmlns:wne="http://schemas.microsoft.com/office/word/2006/wordml" xmlns:wps="http://schemas.microsoft.com/office/word/2010/wordprocessingShape" mc:Ignorable="w14 w15 w16se w16cid w16 w16cex w16sdtdh w16du wp14">
   <w:footnote w:type="separator" w:id="-1">
@@ -2198,6 +2222,16 @@
 </file>
 
 <file path=word/header1.xml><?xml version="1.0" encoding="utf-8"?>
+<w:hdr xmlns:wpc="http://schemas.microsoft.com/office/word/2010/wordprocessingCanvas" xmlns:cx="http://schemas.microsoft.com/office/drawing/2014/chartex" xmlns:cx1="http://schemas.microsoft.com/office/drawing/2015/9/8/chartex" xmlns:cx2="http://schemas.microsoft.com/office/drawing/2015/10/21/chartex" xmlns:cx3="http://schemas.microsoft.com/office/drawing/2016/5/9/chartex" xmlns:cx4="http://schemas.microsoft.com/office/drawing/2016/5/10/chartex" xmlns:cx5="http://schemas.microsoft.com/office/drawing/2016/5/11/chartex" xmlns:cx6="http://schemas.microsoft.com/office/drawing/2016/5/12/chartex" xmlns:cx7="http://schemas.microsoft.com/office/drawing/2016/5/13/chartex" xmlns:cx8="http://schemas.microsoft.com/office/drawing/2016/5/14/chartex" xmlns:mc="http://schemas.openxmlformats.org/markup-compatibility/2006" xmlns:aink="http://schemas.microsoft.com/office/drawing/2016/ink" xmlns:am3d="http://schemas.microsoft.com/office/drawing/2017/model3d" xmlns:o="urn:schemas-microsoft-com:office:office" xmlns:oel="http://schemas.microsoft.com/office/2019/extlst" xmlns:r="http://schemas.openxmlformats.org/officeDocument/2006/relationships" xmlns:m="http://schemas.openxmlformats.org/officeDocument/2006/math" xmlns:v="urn:schemas-microsoft-com:vml" xmlns:wp14="http://schemas.microsoft.com/office/word/2010/wordprocessingDrawing" xmlns:wp="http://schemas.openxmlformats.org/drawingml/2006/wordprocessingDrawing" xmlns:w10="urn:schemas-microsoft-com:office:word" xmlns:w="http://schemas.openxmlformats.org/wordprocessingml/2006/main" xmlns:w14="http://schemas.microsoft.com/office/word/2010/wordml" xmlns:w15="http://schemas.microsoft.com/office/word/2012/wordml" xmlns:w16cex="http://schemas.microsoft.com/office/word/2018/wordml/cex" xmlns:w16cid="http://schemas.microsoft.com/office/word/2016/wordml/cid" xmlns:w16="http://schemas.microsoft.com/office/word/2018/wordml" xmlns:w16du="http://schemas.microsoft.com/office/word/2023/wordml/word16du" xmlns:w16sdtdh="http://schemas.microsoft.com/office/word/2020/wordml/sdtdatahash" xmlns:w16se="http://schemas.microsoft.com/office/word/2015/wordml/symex" xmlns:wpg="http://schemas.microsoft.com/office/word/2010/wordprocessingGroup" xmlns:wpi="http://schemas.microsoft.com/office/word/2010/wordprocessingInk" xmlns:wne="http://schemas.microsoft.com/office/word/2006/wordml" xmlns:wps="http://schemas.microsoft.com/office/word/2010/wordprocessingShape" mc:Ignorable="w14 w15 w16se w16cid w16 w16cex w16sdtdh w16du wp14">
+  <w:p>
+    <w:pPr>
+      <w:pStyle w:val="Header"/>
+    </w:pPr>
+  </w:p>
+</w:hdr>
+</file>
+
+<file path=word/header2.xml><?xml version="1.0" encoding="utf-8"?>
 <w:hdr xmlns:wpc="http://schemas.microsoft.com/office/word/2010/wordprocessingCanvas" xmlns:cx="http://schemas.microsoft.com/office/drawing/2014/chartex" xmlns:cx1="http://schemas.microsoft.com/office/drawing/2015/9/8/chartex" xmlns:cx2="http://schemas.microsoft.com/office/drawing/2015/10/21/chartex" xmlns:cx3="http://schemas.microsoft.com/office/drawing/2016/5/9/chartex" xmlns:cx4="http://schemas.microsoft.com/office/drawing/2016/5/10/chartex" xmlns:cx5="http://schemas.microsoft.com/office/drawing/2016/5/11/chartex" xmlns:cx6="http://schemas.microsoft.com/office/drawing/2016/5/12/chartex" xmlns:cx7="http://schemas.microsoft.com/office/drawing/2016/5/13/chartex" xmlns:cx8="http://schemas.microsoft.com/office/drawing/2016/5/14/chartex" xmlns:mc="http://schemas.openxmlformats.org/markup-compatibility/2006" xmlns:aink="http://schemas.microsoft.com/office/drawing/2016/ink" xmlns:am3d="http://schemas.microsoft.com/office/drawing/2017/model3d" xmlns:o="urn:schemas-microsoft-com:office:office" xmlns:oel="http://schemas.microsoft.com/office/2019/extlst" xmlns:r="http://schemas.openxmlformats.org/officeDocument/2006/relationships" xmlns:m="http://schemas.openxmlformats.org/officeDocument/2006/math" xmlns:v="urn:schemas-microsoft-com:vml" xmlns:wp14="http://schemas.microsoft.com/office/word/2010/wordprocessingDrawing" xmlns:wp="http://schemas.openxmlformats.org/drawingml/2006/wordprocessingDrawing" xmlns:w10="urn:schemas-microsoft-com:office:word" xmlns:w="http://schemas.openxmlformats.org/wordprocessingml/2006/main" xmlns:w14="http://schemas.microsoft.com/office/word/2010/wordml" xmlns:w15="http://schemas.microsoft.com/office/word/2012/wordml" xmlns:w16cex="http://schemas.microsoft.com/office/word/2018/wordml/cex" xmlns:w16cid="http://schemas.microsoft.com/office/word/2016/wordml/cid" xmlns:w16="http://schemas.microsoft.com/office/word/2018/wordml" xmlns:w16du="http://schemas.microsoft.com/office/word/2023/wordml/word16du" xmlns:w16sdtdh="http://schemas.microsoft.com/office/word/2020/wordml/sdtdatahash" xmlns:w16se="http://schemas.microsoft.com/office/word/2015/wordml/symex" xmlns:wpg="http://schemas.microsoft.com/office/word/2010/wordprocessingGroup" xmlns:wpi="http://schemas.microsoft.com/office/word/2010/wordprocessingInk" xmlns:wne="http://schemas.microsoft.com/office/word/2006/wordml" xmlns:wps="http://schemas.microsoft.com/office/word/2010/wordprocessingShape" mc:Ignorable="w14 w15 w16se w16cid w16 w16cex w16sdtdh w16du wp14">
   <w:tbl>
     <w:tblPr>
@@ -2241,25 +2275,13 @@
           </w:pPr>
           <w:r>
             <w:rPr>
-              <w:rFonts w:ascii="TH SarabunPSK" w:hAnsi="TH SarabunPSK" w:cs="TH SarabunPSK"/>
               <w:noProof/>
-              <w:sz w:val="32"/>
-              <w:szCs w:val="32"/>
-              <w:cs/>
             </w:rPr>
             <w:drawing>
-              <wp:anchor distT="0" distB="0" distL="114300" distR="114300" simplePos="0" relativeHeight="251659264" behindDoc="1" locked="0" layoutInCell="1" allowOverlap="1" wp14:anchorId="77EDA02B" wp14:editId="72269485">
-                <wp:simplePos x="0" y="0"/>
-                <wp:positionH relativeFrom="column">
-                  <wp:posOffset>781050</wp:posOffset>
-                </wp:positionH>
-                <wp:positionV relativeFrom="paragraph">
-                  <wp:posOffset>61595</wp:posOffset>
-                </wp:positionV>
-                <wp:extent cx="545465" cy="545465"/>
-                <wp:effectExtent l="0" t="0" r="6985" b="6985"/>
-                <wp:wrapNone/>
-                <wp:docPr id="1" name="Picture 1" descr="Logo_Engineering 1"/>
+              <wp:inline distT="0" distB="0" distL="0" distR="0" wp14:anchorId="0B479189" wp14:editId="409BDD2F">
+                <wp:extent cx="610870" cy="612140"/>
+                <wp:effectExtent l="0" t="0" r="0" b="0"/>
+                <wp:docPr id="1203382422" name="Picture 1"/>
                 <wp:cNvGraphicFramePr>
                   <a:graphicFrameLocks xmlns:a="http://schemas.openxmlformats.org/drawingml/2006/main" noChangeAspect="1"/>
                 </wp:cNvGraphicFramePr>
@@ -2267,13 +2289,13 @@
                   <a:graphicData uri="http://schemas.openxmlformats.org/drawingml/2006/picture">
                     <pic:pic xmlns:pic="http://schemas.openxmlformats.org/drawingml/2006/picture">
                       <pic:nvPicPr>
-                        <pic:cNvPr id="0" name="Picture 9" descr="Logo_Engineering 1"/>
+                        <pic:cNvPr id="0" name="Picture 1"/>
                         <pic:cNvPicPr>
                           <a:picLocks noChangeAspect="1" noChangeArrowheads="1"/>
                         </pic:cNvPicPr>
                       </pic:nvPicPr>
                       <pic:blipFill>
-                        <a:blip r:embed="rId1" cstate="print">
+                        <a:blip r:embed="rId1">
                           <a:extLst>
                             <a:ext uri="{28A0092B-C50C-407E-A947-70E740481C1C}">
                               <a14:useLocalDpi xmlns:a14="http://schemas.microsoft.com/office/drawing/2010/main" val="0"/>
@@ -2288,7 +2310,7 @@
                       <pic:spPr bwMode="auto">
                         <a:xfrm>
                           <a:off x="0" y="0"/>
-                          <a:ext cx="545465" cy="545465"/>
+                          <a:ext cx="610870" cy="612140"/>
                         </a:xfrm>
                         <a:prstGeom prst="rect">
                           <a:avLst/>
@@ -2301,13 +2323,7 @@
                     </pic:pic>
                   </a:graphicData>
                 </a:graphic>
-                <wp14:sizeRelH relativeFrom="margin">
-                  <wp14:pctWidth>0</wp14:pctWidth>
-                </wp14:sizeRelH>
-                <wp14:sizeRelV relativeFrom="margin">
-                  <wp14:pctHeight>0</wp14:pctHeight>
-                </wp14:sizeRelV>
-              </wp:anchor>
+              </wp:inline>
             </w:drawing>
           </w:r>
         </w:p>
@@ -3083,6 +3099,16 @@
         <w:sz w:val="10"/>
         <w:szCs w:val="10"/>
       </w:rPr>
+    </w:pPr>
+  </w:p>
+</w:hdr>
+</file>
+
+<file path=word/header3.xml><?xml version="1.0" encoding="utf-8"?>
+<w:hdr xmlns:wpc="http://schemas.microsoft.com/office/word/2010/wordprocessingCanvas" xmlns:cx="http://schemas.microsoft.com/office/drawing/2014/chartex" xmlns:cx1="http://schemas.microsoft.com/office/drawing/2015/9/8/chartex" xmlns:cx2="http://schemas.microsoft.com/office/drawing/2015/10/21/chartex" xmlns:cx3="http://schemas.microsoft.com/office/drawing/2016/5/9/chartex" xmlns:cx4="http://schemas.microsoft.com/office/drawing/2016/5/10/chartex" xmlns:cx5="http://schemas.microsoft.com/office/drawing/2016/5/11/chartex" xmlns:cx6="http://schemas.microsoft.com/office/drawing/2016/5/12/chartex" xmlns:cx7="http://schemas.microsoft.com/office/drawing/2016/5/13/chartex" xmlns:cx8="http://schemas.microsoft.com/office/drawing/2016/5/14/chartex" xmlns:mc="http://schemas.openxmlformats.org/markup-compatibility/2006" xmlns:aink="http://schemas.microsoft.com/office/drawing/2016/ink" xmlns:am3d="http://schemas.microsoft.com/office/drawing/2017/model3d" xmlns:o="urn:schemas-microsoft-com:office:office" xmlns:oel="http://schemas.microsoft.com/office/2019/extlst" xmlns:r="http://schemas.openxmlformats.org/officeDocument/2006/relationships" xmlns:m="http://schemas.openxmlformats.org/officeDocument/2006/math" xmlns:v="urn:schemas-microsoft-com:vml" xmlns:wp14="http://schemas.microsoft.com/office/word/2010/wordprocessingDrawing" xmlns:wp="http://schemas.openxmlformats.org/drawingml/2006/wordprocessingDrawing" xmlns:w10="urn:schemas-microsoft-com:office:word" xmlns:w="http://schemas.openxmlformats.org/wordprocessingml/2006/main" xmlns:w14="http://schemas.microsoft.com/office/word/2010/wordml" xmlns:w15="http://schemas.microsoft.com/office/word/2012/wordml" xmlns:w16cex="http://schemas.microsoft.com/office/word/2018/wordml/cex" xmlns:w16cid="http://schemas.microsoft.com/office/word/2016/wordml/cid" xmlns:w16="http://schemas.microsoft.com/office/word/2018/wordml" xmlns:w16du="http://schemas.microsoft.com/office/word/2023/wordml/word16du" xmlns:w16sdtdh="http://schemas.microsoft.com/office/word/2020/wordml/sdtdatahash" xmlns:w16se="http://schemas.microsoft.com/office/word/2015/wordml/symex" xmlns:wpg="http://schemas.microsoft.com/office/word/2010/wordprocessingGroup" xmlns:wpi="http://schemas.microsoft.com/office/word/2010/wordprocessingInk" xmlns:wne="http://schemas.microsoft.com/office/word/2006/wordml" xmlns:wps="http://schemas.microsoft.com/office/word/2010/wordprocessingShape" mc:Ignorable="w14 w15 w16se w16cid w16 w16cex w16sdtdh w16du wp14">
+  <w:p>
+    <w:pPr>
+      <w:pStyle w:val="Header"/>
     </w:pPr>
   </w:p>
 </w:hdr>

--- a/src/lib/formToDocx/docTemplate/FM-ENG-GRD-02.docx
+++ b/src/lib/formToDocx/docTemplate/FM-ENG-GRD-02.docx
@@ -76,6 +76,7 @@
         </w:rPr>
         <w:t xml:space="preserve">  {</w:t>
       </w:r>
+      <w:proofErr w:type="spellStart"/>
       <w:r>
         <w:rPr>
           <w:rFonts w:ascii="TH SarabunPSK" w:hAnsi="TH SarabunPSK" w:cs="TH SarabunPSK"/>
@@ -85,6 +86,7 @@
         </w:rPr>
         <w:t>createdAt</w:t>
       </w:r>
+      <w:proofErr w:type="spellEnd"/>
       <w:r>
         <w:rPr>
           <w:rFonts w:ascii="TH SarabunPSK" w:hAnsi="TH SarabunPSK" w:cs="TH SarabunPSK"/>
@@ -183,6 +185,7 @@
         </w:rPr>
         <w:t>{</w:t>
       </w:r>
+      <w:proofErr w:type="spellStart"/>
       <w:r>
         <w:rPr>
           <w:rFonts w:ascii="TH SarabunPSK" w:hAnsi="TH SarabunPSK" w:cs="TH SarabunPSK"/>
@@ -192,6 +195,7 @@
         </w:rPr>
         <w:t>schoolName</w:t>
       </w:r>
+      <w:proofErr w:type="spellEnd"/>
       <w:r>
         <w:rPr>
           <w:rFonts w:ascii="TH SarabunPSK" w:hAnsi="TH SarabunPSK" w:cs="TH SarabunPSK"/>
@@ -238,6 +242,7 @@
         </w:rPr>
         <w:t>{</w:t>
       </w:r>
+      <w:proofErr w:type="spellStart"/>
       <w:r>
         <w:rPr>
           <w:rFonts w:ascii="TH SarabunPSK" w:hAnsi="TH SarabunPSK" w:cs="TH SarabunPSK"/>
@@ -247,6 +252,7 @@
         </w:rPr>
         <w:t>programNameTH</w:t>
       </w:r>
+      <w:proofErr w:type="spellEnd"/>
       <w:r>
         <w:rPr>
           <w:rFonts w:ascii="TH SarabunPSK" w:hAnsi="TH SarabunPSK" w:cs="TH SarabunPSK"/>
@@ -284,6 +290,7 @@
         </w:rPr>
         <w:t>{</w:t>
       </w:r>
+      <w:proofErr w:type="spellStart"/>
       <w:r>
         <w:rPr>
           <w:rFonts w:ascii="TH SarabunPSK" w:hAnsi="TH SarabunPSK" w:cs="TH SarabunPSK"/>
@@ -293,6 +300,7 @@
         </w:rPr>
         <w:t>programYear</w:t>
       </w:r>
+      <w:proofErr w:type="spellEnd"/>
       <w:r>
         <w:rPr>
           <w:rFonts w:ascii="TH SarabunPSK" w:hAnsi="TH SarabunPSK" w:cs="TH SarabunPSK"/>
@@ -479,6 +487,7 @@
         </w:rPr>
         <w:t xml:space="preserve">     {</w:t>
       </w:r>
+      <w:proofErr w:type="spellStart"/>
       <w:r>
         <w:rPr>
           <w:rFonts w:ascii="TH SarabunPSK" w:hAnsi="TH SarabunPSK" w:cs="TH SarabunPSK"/>
@@ -488,6 +497,7 @@
         </w:rPr>
         <w:t>academicYear</w:t>
       </w:r>
+      <w:proofErr w:type="spellEnd"/>
       <w:r>
         <w:rPr>
           <w:rFonts w:ascii="TH SarabunPSK" w:hAnsi="TH SarabunPSK" w:cs="TH SarabunPSK"/>
@@ -946,6 +956,7 @@
         </w:rPr>
         <w:t xml:space="preserve">     {</w:t>
       </w:r>
+      <w:proofErr w:type="spellStart"/>
       <w:r>
         <w:rPr>
           <w:rFonts w:ascii="TH SarabunPSK" w:hAnsi="TH SarabunPSK" w:cs="TH SarabunPSK"/>
@@ -955,6 +966,7 @@
         </w:rPr>
         <w:t>numberStudent</w:t>
       </w:r>
+      <w:proofErr w:type="spellEnd"/>
       <w:r>
         <w:rPr>
           <w:rFonts w:ascii="TH SarabunPSK" w:hAnsi="TH SarabunPSK" w:cs="TH SarabunPSK"/>
@@ -1014,8 +1026,9 @@
           <w:szCs w:val="30"/>
           <w:u w:val="dotted" w:color="808080" w:themeColor="background1" w:themeShade="80"/>
         </w:rPr>
-        <w:t>} {</w:t>
-      </w:r>
+        <w:t>}{</w:t>
+      </w:r>
+      <w:proofErr w:type="spellStart"/>
       <w:r>
         <w:rPr>
           <w:rFonts w:ascii="TH SarabunPSK" w:hAnsi="TH SarabunPSK" w:cs="TH SarabunPSK"/>
@@ -1025,6 +1038,7 @@
         </w:rPr>
         <w:t>firstName</w:t>
       </w:r>
+      <w:proofErr w:type="spellEnd"/>
       <w:r>
         <w:rPr>
           <w:rFonts w:ascii="TH SarabunPSK" w:hAnsi="TH SarabunPSK" w:cs="TH SarabunPSK"/>
@@ -1034,6 +1048,7 @@
         </w:rPr>
         <w:t>}  {</w:t>
       </w:r>
+      <w:proofErr w:type="spellStart"/>
       <w:r>
         <w:rPr>
           <w:rFonts w:ascii="TH SarabunPSK" w:hAnsi="TH SarabunPSK" w:cs="TH SarabunPSK"/>
@@ -1043,6 +1058,7 @@
         </w:rPr>
         <w:t>lastName</w:t>
       </w:r>
+      <w:proofErr w:type="spellEnd"/>
       <w:r>
         <w:rPr>
           <w:rFonts w:ascii="TH SarabunPSK" w:hAnsi="TH SarabunPSK" w:cs="TH SarabunPSK"/>
@@ -1189,7 +1205,27 @@
           <w:szCs w:val="30"/>
           <w:u w:val="dotted" w:color="808080" w:themeColor="background1" w:themeShade="80"/>
         </w:rPr>
-        <w:t>{examDay}</w:t>
+        <w:t>{</w:t>
+      </w:r>
+      <w:proofErr w:type="spellStart"/>
+      <w:r>
+        <w:rPr>
+          <w:rFonts w:ascii="TH SarabunPSK" w:hAnsi="TH SarabunPSK" w:cs="TH SarabunPSK"/>
+          <w:sz w:val="30"/>
+          <w:szCs w:val="30"/>
+          <w:u w:val="dotted" w:color="808080" w:themeColor="background1" w:themeShade="80"/>
+        </w:rPr>
+        <w:t>examDay</w:t>
+      </w:r>
+      <w:proofErr w:type="spellEnd"/>
+      <w:r>
+        <w:rPr>
+          <w:rFonts w:ascii="TH SarabunPSK" w:hAnsi="TH SarabunPSK" w:cs="TH SarabunPSK"/>
+          <w:sz w:val="30"/>
+          <w:szCs w:val="30"/>
+          <w:u w:val="dotted" w:color="808080" w:themeColor="background1" w:themeShade="80"/>
+        </w:rPr>
+        <w:t>}</w:t>
       </w:r>
       <w:r>
         <w:rPr>
@@ -1226,7 +1262,27 @@
           <w:szCs w:val="30"/>
           <w:u w:val="dotted" w:color="808080" w:themeColor="background1" w:themeShade="80"/>
         </w:rPr>
-        <w:t>{examMonth}</w:t>
+        <w:t>{</w:t>
+      </w:r>
+      <w:proofErr w:type="spellStart"/>
+      <w:r>
+        <w:rPr>
+          <w:rFonts w:ascii="TH SarabunPSK" w:hAnsi="TH SarabunPSK" w:cs="TH SarabunPSK"/>
+          <w:sz w:val="30"/>
+          <w:szCs w:val="30"/>
+          <w:u w:val="dotted" w:color="808080" w:themeColor="background1" w:themeShade="80"/>
+        </w:rPr>
+        <w:t>examMonth</w:t>
+      </w:r>
+      <w:proofErr w:type="spellEnd"/>
+      <w:r>
+        <w:rPr>
+          <w:rFonts w:ascii="TH SarabunPSK" w:hAnsi="TH SarabunPSK" w:cs="TH SarabunPSK"/>
+          <w:sz w:val="30"/>
+          <w:szCs w:val="30"/>
+          <w:u w:val="dotted" w:color="808080" w:themeColor="background1" w:themeShade="80"/>
+        </w:rPr>
+        <w:t>}</w:t>
       </w:r>
       <w:r>
         <w:rPr>
@@ -1273,6 +1329,7 @@
         </w:rPr>
         <w:t xml:space="preserve">  {</w:t>
       </w:r>
+      <w:proofErr w:type="spellStart"/>
       <w:r>
         <w:rPr>
           <w:rFonts w:ascii="TH SarabunPSK" w:hAnsi="TH SarabunPSK" w:cs="TH SarabunPSK"/>
@@ -1282,6 +1339,7 @@
         </w:rPr>
         <w:t>examYear</w:t>
       </w:r>
+      <w:proofErr w:type="spellEnd"/>
       <w:r>
         <w:rPr>
           <w:rFonts w:ascii="TH SarabunPSK" w:hAnsi="TH SarabunPSK" w:cs="TH SarabunPSK"/>
@@ -1381,6 +1439,7 @@
         </w:rPr>
         <w:t>IMAGE image(</w:t>
       </w:r>
+      <w:proofErr w:type="spellStart"/>
       <w:r>
         <w:rPr>
           <w:rFonts w:ascii="TH SarabunPSK" w:hAnsi="TH SarabunPSK" w:cs="TH SarabunPSK"/>
@@ -1391,6 +1450,7 @@
         </w:rPr>
         <w:t>headSignUrl</w:t>
       </w:r>
+      <w:proofErr w:type="spellEnd"/>
       <w:r>
         <w:rPr>
           <w:rFonts w:ascii="TH SarabunPSK" w:hAnsi="TH SarabunPSK" w:cs="TH SarabunPSK"/>
@@ -1464,7 +1524,17 @@
           <w:szCs w:val="30"/>
           <w:u w:val="dotted" w:color="808080" w:themeColor="background1" w:themeShade="80"/>
         </w:rPr>
-        <w:t>{headP</w:t>
+        <w:t>{</w:t>
+      </w:r>
+      <w:proofErr w:type="spellStart"/>
+      <w:r>
+        <w:rPr>
+          <w:rFonts w:ascii="TH SarabunPSK" w:hAnsi="TH SarabunPSK" w:cs="TH SarabunPSK"/>
+          <w:sz w:val="30"/>
+          <w:szCs w:val="30"/>
+          <w:u w:val="dotted" w:color="808080" w:themeColor="background1" w:themeShade="80"/>
+        </w:rPr>
+        <w:t>headP</w:t>
       </w:r>
       <w:r>
         <w:rPr>
@@ -1475,14 +1545,25 @@
         </w:rPr>
         <w:t>refix</w:t>
       </w:r>
-      <w:r>
-        <w:rPr>
-          <w:rFonts w:ascii="TH SarabunPSK" w:hAnsi="TH SarabunPSK" w:cs="TH SarabunPSK"/>
-          <w:sz w:val="30"/>
-          <w:szCs w:val="30"/>
-          <w:u w:val="dotted" w:color="808080" w:themeColor="background1" w:themeShade="80"/>
-        </w:rPr>
-        <w:t>} {headF</w:t>
+      <w:proofErr w:type="spellEnd"/>
+      <w:r>
+        <w:rPr>
+          <w:rFonts w:ascii="TH SarabunPSK" w:hAnsi="TH SarabunPSK" w:cs="TH SarabunPSK"/>
+          <w:sz w:val="30"/>
+          <w:szCs w:val="30"/>
+          <w:u w:val="dotted" w:color="808080" w:themeColor="background1" w:themeShade="80"/>
+        </w:rPr>
+        <w:t>}{</w:t>
+      </w:r>
+      <w:proofErr w:type="spellStart"/>
+      <w:r>
+        <w:rPr>
+          <w:rFonts w:ascii="TH SarabunPSK" w:hAnsi="TH SarabunPSK" w:cs="TH SarabunPSK"/>
+          <w:sz w:val="30"/>
+          <w:szCs w:val="30"/>
+          <w:u w:val="dotted" w:color="808080" w:themeColor="background1" w:themeShade="80"/>
+        </w:rPr>
+        <w:t>headF</w:t>
       </w:r>
       <w:r>
         <w:rPr>
@@ -1493,14 +1574,25 @@
         </w:rPr>
         <w:t>irstName</w:t>
       </w:r>
-      <w:r>
-        <w:rPr>
-          <w:rFonts w:ascii="TH SarabunPSK" w:hAnsi="TH SarabunPSK" w:cs="TH SarabunPSK"/>
-          <w:sz w:val="30"/>
-          <w:szCs w:val="30"/>
-          <w:u w:val="dotted" w:color="808080" w:themeColor="background1" w:themeShade="80"/>
-        </w:rPr>
-        <w:t>}  {headL</w:t>
+      <w:proofErr w:type="spellEnd"/>
+      <w:r>
+        <w:rPr>
+          <w:rFonts w:ascii="TH SarabunPSK" w:hAnsi="TH SarabunPSK" w:cs="TH SarabunPSK"/>
+          <w:sz w:val="30"/>
+          <w:szCs w:val="30"/>
+          <w:u w:val="dotted" w:color="808080" w:themeColor="background1" w:themeShade="80"/>
+        </w:rPr>
+        <w:t>}  {</w:t>
+      </w:r>
+      <w:proofErr w:type="spellStart"/>
+      <w:r>
+        <w:rPr>
+          <w:rFonts w:ascii="TH SarabunPSK" w:hAnsi="TH SarabunPSK" w:cs="TH SarabunPSK"/>
+          <w:sz w:val="30"/>
+          <w:szCs w:val="30"/>
+          <w:u w:val="dotted" w:color="808080" w:themeColor="background1" w:themeShade="80"/>
+        </w:rPr>
+        <w:t>headL</w:t>
       </w:r>
       <w:r>
         <w:rPr>
@@ -1511,6 +1603,7 @@
         </w:rPr>
         <w:t>astName</w:t>
       </w:r>
+      <w:proofErr w:type="spellEnd"/>
       <w:r>
         <w:rPr>
           <w:rFonts w:ascii="TH SarabunPSK" w:hAnsi="TH SarabunPSK" w:cs="TH SarabunPSK"/>
@@ -1568,7 +1661,27 @@
           <w:szCs w:val="30"/>
           <w:u w:val="dotted"/>
         </w:rPr>
-        <w:t>{headSchoolSchool}</w:t>
+        <w:t>{</w:t>
+      </w:r>
+      <w:proofErr w:type="spellStart"/>
+      <w:r>
+        <w:rPr>
+          <w:rFonts w:ascii="TH SarabunPSK" w:hAnsi="TH SarabunPSK" w:cs="TH SarabunPSK"/>
+          <w:sz w:val="30"/>
+          <w:szCs w:val="30"/>
+          <w:u w:val="dotted"/>
+        </w:rPr>
+        <w:t>headSchoolSchool</w:t>
+      </w:r>
+      <w:proofErr w:type="spellEnd"/>
+      <w:r>
+        <w:rPr>
+          <w:rFonts w:ascii="TH SarabunPSK" w:hAnsi="TH SarabunPSK" w:cs="TH SarabunPSK"/>
+          <w:sz w:val="30"/>
+          <w:szCs w:val="30"/>
+          <w:u w:val="dotted"/>
+        </w:rPr>
+        <w:t>}</w:t>
       </w:r>
       <w:r>
         <w:rPr>
